--- a/Layouts/HRLeaveApplicationsList.docx
+++ b/Layouts/HRLeaveApplicationsList.docx
@@ -72,7 +72,7 @@
  
          < H R _ L e a v e _ A p p l i c a t i o n _ _ S t a r t _ D a t e _ C a p t i o n > H R _ L e a v e _ A p p l i c a t i o n _ _ S t a r t _ D a t e _ C a p t i o n < / H R _ L e a v e _ A p p l i c a t i o n _ _ S t a r t _ D a t e _ C a p t i o n >   
-         < P i c t u r e > P i c t u r e < / P i c t u r e > +         < P i c t u r e   / >   
      < / H R _ L e a v e _ A p p l i c a t i o n >   
